--- a/Test_BP/Fol_2k_files_500(2)/fr-FR/file 500_2 - Copy (420).docx
+++ b/Test_BP/Fol_2k_files_500(2)/fr-FR/file 500_2 - Copy (420).docx
@@ -1,7 +1,7 @@
 
 <file path=word/document.xml><?xml version="1.0" encoding="utf-8"?>
 <w:document xmlns:wpc="http://schemas.microsoft.com/office/word/2010/wordprocessingCanvas" xmlns:cx="http://schemas.microsoft.com/office/drawing/2014/chartex" xmlns:cx1="http://schemas.microsoft.com/office/drawing/2015/9/8/chartex" xmlns:cx2="http://schemas.microsoft.com/office/drawing/2015/10/21/chartex" xmlns:cx3="http://schemas.microsoft.com/office/drawing/2016/5/9/chartex" xmlns:cx4="http://schemas.microsoft.com/office/drawing/2016/5/10/chartex" xmlns:cx5="http://schemas.microsoft.com/office/drawing/2016/5/11/chartex" xmlns:mc="http://schemas.openxmlformats.org/markup-compatibility/2006" xmlns:o="urn:schemas-microsoft-com:office:office" xmlns:r="http://schemas.openxmlformats.org/officeDocument/2006/relationships" xmlns:m="http://schemas.openxmlformats.org/officeDocument/2006/math" xmlns:v="urn:schemas-microsoft-com:vml" xmlns:wp14="http://schemas.microsoft.com/office/word/2010/wordprocessingDrawing" xmlns:wp="http://schemas.openxmlformats.org/drawingml/2006/wordprocessingDrawing" xmlns:w10="urn:schemas-microsoft-com:office:word" xmlns:w="http://schemas.openxmlformats.org/wordprocessingml/2006/main" xmlns:w14="http://schemas.microsoft.com/office/word/2010/wordml" xmlns:w15="http://schemas.microsoft.com/office/word/2012/wordml" xmlns:wne="http://schemas.microsoft.com/office/word/2006/wordml" xmlns:wpg="http://schemas.microsoft.com/office/word/2010/wordprocessingGroup" xmlns:wpi="http://schemas.microsoft.com/office/word/2010/wordprocessingInk" xmlns:wps="http://schemas.microsoft.com/office/word/2010/wordprocessingShape" mc:Ignorable="w14 w15 wp14">
-  <!-- Generated by Aspose.Words for Java 20.12.0 -->
+  <!-- Generated by Aspose.Words for Java 21.10.0 -->
   <w:body>
     <w:p>
       <w:pPr>
@@ -35,44 +35,44 @@
           <w:highlight w:val="none"/>
           <w:u w:val="none" w:color="auto"/>
           <w:effect w:val="none"/>
-          <w:bdr w:val="nil"/>
-          <w:shd w:val="clear" w:color="auto" w:fill="auto"/>
-          <w:vertAlign w:val="baseline"/>
-          <w:rtl w:val="0"/>
-          <w:cs w:val="0"/>
-          <w:lang w:val="fr-FR" w:eastAsia="zh-TW" w:bidi="ar-SA"/>
-        </w:rPr>
-        <w:t>t ëëxcëëpt tòó sòó tëëmpëër mûûtûûáæl táæstëës mòóthëër.</w:t>
-      </w:r>
-      <w:r>
-        <w:rPr>
-          <w:rStyle w:val="DefaultParagraphFont"/>
-          <w:rFonts w:ascii="Calibri" w:eastAsia="Calibri" w:hAnsi="Calibri" w:cs="Calibri"/>
-          <w:b w:val="0"/>
-          <w:bCs w:val="0"/>
-          <w:i w:val="0"/>
-          <w:iCs w:val="0"/>
-          <w:caps w:val="0"/>
-          <w:smallCaps w:val="0"/>
-          <w:strike w:val="0"/>
-          <w:dstrike w:val="0"/>
-          <w:outline w:val="0"/>
-          <w:shadow w:val="0"/>
-          <w:emboss w:val="0"/>
-          <w:imprint w:val="0"/>
-          <w:noProof w:val="0"/>
-          <w:vanish w:val="0"/>
-          <w:color w:val="auto"/>
-          <w:spacing w:val="0"/>
-          <w:w w:val="100"/>
-          <w:kern w:val="0"/>
-          <w:position w:val="0"/>
-          <w:sz w:val="22"/>
-          <w:szCs w:val="22"/>
-          <w:highlight w:val="none"/>
-          <w:u w:val="none" w:color="auto"/>
-          <w:effect w:val="none"/>
-          <w:bdr w:val="nil"/>
+          <w:bdr w:val="none" w:sz="0" w:space="0" w:color="auto"/>
+          <w:shd w:val="clear" w:color="auto" w:fill="auto"/>
+          <w:vertAlign w:val="baseline"/>
+          <w:rtl w:val="0"/>
+          <w:cs w:val="0"/>
+          <w:lang w:val="fr-FR" w:eastAsia="zh-TW" w:bidi="ar-SA"/>
+        </w:rPr>
+        <w:t>t èéxcèépt tóõ sóõ tèémpèér múûtúûâål tâåstèés móõthèér.</w:t>
+      </w:r>
+      <w:r>
+        <w:rPr>
+          <w:rStyle w:val="DefaultParagraphFont"/>
+          <w:rFonts w:ascii="Calibri" w:eastAsia="Calibri" w:hAnsi="Calibri" w:cs="Calibri"/>
+          <w:b w:val="0"/>
+          <w:bCs w:val="0"/>
+          <w:i w:val="0"/>
+          <w:iCs w:val="0"/>
+          <w:caps w:val="0"/>
+          <w:smallCaps w:val="0"/>
+          <w:strike w:val="0"/>
+          <w:dstrike w:val="0"/>
+          <w:outline w:val="0"/>
+          <w:shadow w:val="0"/>
+          <w:emboss w:val="0"/>
+          <w:imprint w:val="0"/>
+          <w:noProof w:val="0"/>
+          <w:vanish w:val="0"/>
+          <w:color w:val="auto"/>
+          <w:spacing w:val="0"/>
+          <w:w w:val="100"/>
+          <w:kern w:val="0"/>
+          <w:position w:val="0"/>
+          <w:sz w:val="22"/>
+          <w:szCs w:val="22"/>
+          <w:highlight w:val="none"/>
+          <w:u w:val="none" w:color="auto"/>
+          <w:effect w:val="none"/>
+          <w:bdr w:val="none" w:sz="0" w:space="0" w:color="auto"/>
           <w:shd w:val="clear" w:color="auto" w:fill="auto"/>
           <w:vertAlign w:val="baseline"/>
           <w:rtl w:val="0"/>
@@ -109,44 +109,44 @@
           <w:highlight w:val="none"/>
           <w:u w:val="none" w:color="auto"/>
           <w:effect w:val="none"/>
-          <w:bdr w:val="nil"/>
-          <w:shd w:val="clear" w:color="auto" w:fill="auto"/>
-          <w:vertAlign w:val="baseline"/>
-          <w:rtl w:val="0"/>
-          <w:cs w:val="0"/>
-          <w:lang w:val="fr-FR" w:eastAsia="zh-TW" w:bidi="ar-SA"/>
-        </w:rPr>
-        <w:t>Ìntëêrëêstëêd cûûltïîväätëêd ïîts côóntïînûûïîng nôów yëêt äärëê.</w:t>
-      </w:r>
-      <w:r>
-        <w:rPr>
-          <w:rStyle w:val="DefaultParagraphFont"/>
-          <w:rFonts w:ascii="Calibri" w:eastAsia="Calibri" w:hAnsi="Calibri" w:cs="Calibri"/>
-          <w:b w:val="0"/>
-          <w:bCs w:val="0"/>
-          <w:i w:val="0"/>
-          <w:iCs w:val="0"/>
-          <w:caps w:val="0"/>
-          <w:smallCaps w:val="0"/>
-          <w:strike w:val="0"/>
-          <w:dstrike w:val="0"/>
-          <w:outline w:val="0"/>
-          <w:shadow w:val="0"/>
-          <w:emboss w:val="0"/>
-          <w:imprint w:val="0"/>
-          <w:noProof w:val="0"/>
-          <w:vanish w:val="0"/>
-          <w:color w:val="auto"/>
-          <w:spacing w:val="0"/>
-          <w:w w:val="100"/>
-          <w:kern w:val="0"/>
-          <w:position w:val="0"/>
-          <w:sz w:val="22"/>
-          <w:szCs w:val="22"/>
-          <w:highlight w:val="none"/>
-          <w:u w:val="none" w:color="auto"/>
-          <w:effect w:val="none"/>
-          <w:bdr w:val="nil"/>
+          <w:bdr w:val="none" w:sz="0" w:space="0" w:color="auto"/>
+          <w:shd w:val="clear" w:color="auto" w:fill="auto"/>
+          <w:vertAlign w:val="baseline"/>
+          <w:rtl w:val="0"/>
+          <w:cs w:val="0"/>
+          <w:lang w:val="fr-FR" w:eastAsia="zh-TW" w:bidi="ar-SA"/>
+        </w:rPr>
+        <w:t>Íntëërëëstëëd cûýltíìváátëëd íìts cõôntíìnûýíìng nõôw yëët áárëë.</w:t>
+      </w:r>
+      <w:r>
+        <w:rPr>
+          <w:rStyle w:val="DefaultParagraphFont"/>
+          <w:rFonts w:ascii="Calibri" w:eastAsia="Calibri" w:hAnsi="Calibri" w:cs="Calibri"/>
+          <w:b w:val="0"/>
+          <w:bCs w:val="0"/>
+          <w:i w:val="0"/>
+          <w:iCs w:val="0"/>
+          <w:caps w:val="0"/>
+          <w:smallCaps w:val="0"/>
+          <w:strike w:val="0"/>
+          <w:dstrike w:val="0"/>
+          <w:outline w:val="0"/>
+          <w:shadow w:val="0"/>
+          <w:emboss w:val="0"/>
+          <w:imprint w:val="0"/>
+          <w:noProof w:val="0"/>
+          <w:vanish w:val="0"/>
+          <w:color w:val="auto"/>
+          <w:spacing w:val="0"/>
+          <w:w w:val="100"/>
+          <w:kern w:val="0"/>
+          <w:position w:val="0"/>
+          <w:sz w:val="22"/>
+          <w:szCs w:val="22"/>
+          <w:highlight w:val="none"/>
+          <w:u w:val="none" w:color="auto"/>
+          <w:effect w:val="none"/>
+          <w:bdr w:val="none" w:sz="0" w:space="0" w:color="auto"/>
           <w:shd w:val="clear" w:color="auto" w:fill="auto"/>
           <w:vertAlign w:val="baseline"/>
           <w:rtl w:val="0"/>
@@ -183,44 +183,44 @@
           <w:highlight w:val="none"/>
           <w:u w:val="none" w:color="auto"/>
           <w:effect w:val="none"/>
-          <w:bdr w:val="nil"/>
-          <w:shd w:val="clear" w:color="auto" w:fill="auto"/>
-          <w:vertAlign w:val="baseline"/>
-          <w:rtl w:val="0"/>
-          <w:cs w:val="0"/>
-          <w:lang w:val="fr-FR" w:eastAsia="zh-TW" w:bidi="ar-SA"/>
-        </w:rPr>
-        <w:t>Òùút ïïntèêrèêstèêd àåccèêptàåncèê òôùúr pàårtïïàålïïty àåffròôntïïng ùúnplèêàåsàånt why àådd.</w:t>
-      </w:r>
-      <w:r>
-        <w:rPr>
-          <w:rStyle w:val="DefaultParagraphFont"/>
-          <w:rFonts w:ascii="Calibri" w:eastAsia="Calibri" w:hAnsi="Calibri" w:cs="Calibri"/>
-          <w:b w:val="0"/>
-          <w:bCs w:val="0"/>
-          <w:i w:val="0"/>
-          <w:iCs w:val="0"/>
-          <w:caps w:val="0"/>
-          <w:smallCaps w:val="0"/>
-          <w:strike w:val="0"/>
-          <w:dstrike w:val="0"/>
-          <w:outline w:val="0"/>
-          <w:shadow w:val="0"/>
-          <w:emboss w:val="0"/>
-          <w:imprint w:val="0"/>
-          <w:noProof w:val="0"/>
-          <w:vanish w:val="0"/>
-          <w:color w:val="auto"/>
-          <w:spacing w:val="0"/>
-          <w:w w:val="100"/>
-          <w:kern w:val="0"/>
-          <w:position w:val="0"/>
-          <w:sz w:val="22"/>
-          <w:szCs w:val="22"/>
-          <w:highlight w:val="none"/>
-          <w:u w:val="none" w:color="auto"/>
-          <w:effect w:val="none"/>
-          <w:bdr w:val="nil"/>
+          <w:bdr w:val="none" w:sz="0" w:space="0" w:color="auto"/>
+          <w:shd w:val="clear" w:color="auto" w:fill="auto"/>
+          <w:vertAlign w:val="baseline"/>
+          <w:rtl w:val="0"/>
+          <w:cs w:val="0"/>
+          <w:lang w:val="fr-FR" w:eastAsia="zh-TW" w:bidi="ar-SA"/>
+        </w:rPr>
+        <w:t>Ôüût ììntëèrëèstëèd àãccëèptàãncëè ööüûr pàãrtììàãlììty àãffrööntììng üûnplëèàãsàãnt why àãdd.</w:t>
+      </w:r>
+      <w:r>
+        <w:rPr>
+          <w:rStyle w:val="DefaultParagraphFont"/>
+          <w:rFonts w:ascii="Calibri" w:eastAsia="Calibri" w:hAnsi="Calibri" w:cs="Calibri"/>
+          <w:b w:val="0"/>
+          <w:bCs w:val="0"/>
+          <w:i w:val="0"/>
+          <w:iCs w:val="0"/>
+          <w:caps w:val="0"/>
+          <w:smallCaps w:val="0"/>
+          <w:strike w:val="0"/>
+          <w:dstrike w:val="0"/>
+          <w:outline w:val="0"/>
+          <w:shadow w:val="0"/>
+          <w:emboss w:val="0"/>
+          <w:imprint w:val="0"/>
+          <w:noProof w:val="0"/>
+          <w:vanish w:val="0"/>
+          <w:color w:val="auto"/>
+          <w:spacing w:val="0"/>
+          <w:w w:val="100"/>
+          <w:kern w:val="0"/>
+          <w:position w:val="0"/>
+          <w:sz w:val="22"/>
+          <w:szCs w:val="22"/>
+          <w:highlight w:val="none"/>
+          <w:u w:val="none" w:color="auto"/>
+          <w:effect w:val="none"/>
+          <w:bdr w:val="none" w:sz="0" w:space="0" w:color="auto"/>
           <w:shd w:val="clear" w:color="auto" w:fill="auto"/>
           <w:vertAlign w:val="baseline"/>
           <w:rtl w:val="0"/>
@@ -257,44 +257,44 @@
           <w:highlight w:val="none"/>
           <w:u w:val="none" w:color="auto"/>
           <w:effect w:val="none"/>
-          <w:bdr w:val="nil"/>
-          <w:shd w:val="clear" w:color="auto" w:fill="auto"/>
-          <w:vertAlign w:val="baseline"/>
-          <w:rtl w:val="0"/>
-          <w:cs w:val="0"/>
-          <w:lang w:val="fr-FR" w:eastAsia="zh-TW" w:bidi="ar-SA"/>
-        </w:rPr>
-        <w:t>Éstéêéêm gãàrdéên méên yéêt shy còôùûrséê.</w:t>
-      </w:r>
-      <w:r>
-        <w:rPr>
-          <w:rStyle w:val="DefaultParagraphFont"/>
-          <w:rFonts w:ascii="Calibri" w:eastAsia="Calibri" w:hAnsi="Calibri" w:cs="Calibri"/>
-          <w:b w:val="0"/>
-          <w:bCs w:val="0"/>
-          <w:i w:val="0"/>
-          <w:iCs w:val="0"/>
-          <w:caps w:val="0"/>
-          <w:smallCaps w:val="0"/>
-          <w:strike w:val="0"/>
-          <w:dstrike w:val="0"/>
-          <w:outline w:val="0"/>
-          <w:shadow w:val="0"/>
-          <w:emboss w:val="0"/>
-          <w:imprint w:val="0"/>
-          <w:noProof w:val="0"/>
-          <w:vanish w:val="0"/>
-          <w:color w:val="auto"/>
-          <w:spacing w:val="0"/>
-          <w:w w:val="100"/>
-          <w:kern w:val="0"/>
-          <w:position w:val="0"/>
-          <w:sz w:val="22"/>
-          <w:szCs w:val="22"/>
-          <w:highlight w:val="none"/>
-          <w:u w:val="none" w:color="auto"/>
-          <w:effect w:val="none"/>
-          <w:bdr w:val="nil"/>
+          <w:bdr w:val="none" w:sz="0" w:space="0" w:color="auto"/>
+          <w:shd w:val="clear" w:color="auto" w:fill="auto"/>
+          <w:vertAlign w:val="baseline"/>
+          <w:rtl w:val="0"/>
+          <w:cs w:val="0"/>
+          <w:lang w:val="fr-FR" w:eastAsia="zh-TW" w:bidi="ar-SA"/>
+        </w:rPr>
+        <w:t>Èstëêëêm gâærdëên mëên yëêt shy cõõýýrsëê.</w:t>
+      </w:r>
+      <w:r>
+        <w:rPr>
+          <w:rStyle w:val="DefaultParagraphFont"/>
+          <w:rFonts w:ascii="Calibri" w:eastAsia="Calibri" w:hAnsi="Calibri" w:cs="Calibri"/>
+          <w:b w:val="0"/>
+          <w:bCs w:val="0"/>
+          <w:i w:val="0"/>
+          <w:iCs w:val="0"/>
+          <w:caps w:val="0"/>
+          <w:smallCaps w:val="0"/>
+          <w:strike w:val="0"/>
+          <w:dstrike w:val="0"/>
+          <w:outline w:val="0"/>
+          <w:shadow w:val="0"/>
+          <w:emboss w:val="0"/>
+          <w:imprint w:val="0"/>
+          <w:noProof w:val="0"/>
+          <w:vanish w:val="0"/>
+          <w:color w:val="auto"/>
+          <w:spacing w:val="0"/>
+          <w:w w:val="100"/>
+          <w:kern w:val="0"/>
+          <w:position w:val="0"/>
+          <w:sz w:val="22"/>
+          <w:szCs w:val="22"/>
+          <w:highlight w:val="none"/>
+          <w:u w:val="none" w:color="auto"/>
+          <w:effect w:val="none"/>
+          <w:bdr w:val="none" w:sz="0" w:space="0" w:color="auto"/>
           <w:shd w:val="clear" w:color="auto" w:fill="auto"/>
           <w:vertAlign w:val="baseline"/>
           <w:rtl w:val="0"/>
@@ -331,44 +331,44 @@
           <w:highlight w:val="none"/>
           <w:u w:val="none" w:color="auto"/>
           <w:effect w:val="none"/>
-          <w:bdr w:val="nil"/>
-          <w:shd w:val="clear" w:color="auto" w:fill="auto"/>
-          <w:vertAlign w:val="baseline"/>
-          <w:rtl w:val="0"/>
-          <w:cs w:val="0"/>
-          <w:lang w:val="fr-FR" w:eastAsia="zh-TW" w:bidi="ar-SA"/>
-        </w:rPr>
-        <w:t>Côönsúúltëéd úúp my tôölëéræãbly sôömëétïîmëés pëérpëétúúæãl ôöh.</w:t>
-      </w:r>
-      <w:r>
-        <w:rPr>
-          <w:rStyle w:val="DefaultParagraphFont"/>
-          <w:rFonts w:ascii="Calibri" w:eastAsia="Calibri" w:hAnsi="Calibri" w:cs="Calibri"/>
-          <w:b w:val="0"/>
-          <w:bCs w:val="0"/>
-          <w:i w:val="0"/>
-          <w:iCs w:val="0"/>
-          <w:caps w:val="0"/>
-          <w:smallCaps w:val="0"/>
-          <w:strike w:val="0"/>
-          <w:dstrike w:val="0"/>
-          <w:outline w:val="0"/>
-          <w:shadow w:val="0"/>
-          <w:emboss w:val="0"/>
-          <w:imprint w:val="0"/>
-          <w:noProof w:val="0"/>
-          <w:vanish w:val="0"/>
-          <w:color w:val="auto"/>
-          <w:spacing w:val="0"/>
-          <w:w w:val="100"/>
-          <w:kern w:val="0"/>
-          <w:position w:val="0"/>
-          <w:sz w:val="22"/>
-          <w:szCs w:val="22"/>
-          <w:highlight w:val="none"/>
-          <w:u w:val="none" w:color="auto"/>
-          <w:effect w:val="none"/>
-          <w:bdr w:val="nil"/>
+          <w:bdr w:val="none" w:sz="0" w:space="0" w:color="auto"/>
+          <w:shd w:val="clear" w:color="auto" w:fill="auto"/>
+          <w:vertAlign w:val="baseline"/>
+          <w:rtl w:val="0"/>
+          <w:cs w:val="0"/>
+          <w:lang w:val="fr-FR" w:eastAsia="zh-TW" w:bidi="ar-SA"/>
+        </w:rPr>
+        <w:t>Côönsúültèêd úüp my tôölèêräâbly sôömèêtîîmèês pèêrpèêtúüäâl ôöh.</w:t>
+      </w:r>
+      <w:r>
+        <w:rPr>
+          <w:rStyle w:val="DefaultParagraphFont"/>
+          <w:rFonts w:ascii="Calibri" w:eastAsia="Calibri" w:hAnsi="Calibri" w:cs="Calibri"/>
+          <w:b w:val="0"/>
+          <w:bCs w:val="0"/>
+          <w:i w:val="0"/>
+          <w:iCs w:val="0"/>
+          <w:caps w:val="0"/>
+          <w:smallCaps w:val="0"/>
+          <w:strike w:val="0"/>
+          <w:dstrike w:val="0"/>
+          <w:outline w:val="0"/>
+          <w:shadow w:val="0"/>
+          <w:emboss w:val="0"/>
+          <w:imprint w:val="0"/>
+          <w:noProof w:val="0"/>
+          <w:vanish w:val="0"/>
+          <w:color w:val="auto"/>
+          <w:spacing w:val="0"/>
+          <w:w w:val="100"/>
+          <w:kern w:val="0"/>
+          <w:position w:val="0"/>
+          <w:sz w:val="22"/>
+          <w:szCs w:val="22"/>
+          <w:highlight w:val="none"/>
+          <w:u w:val="none" w:color="auto"/>
+          <w:effect w:val="none"/>
+          <w:bdr w:val="none" w:sz="0" w:space="0" w:color="auto"/>
           <w:shd w:val="clear" w:color="auto" w:fill="auto"/>
           <w:vertAlign w:val="baseline"/>
           <w:rtl w:val="0"/>
@@ -405,44 +405,44 @@
           <w:highlight w:val="none"/>
           <w:u w:val="none" w:color="auto"/>
           <w:effect w:val="none"/>
-          <w:bdr w:val="nil"/>
-          <w:shd w:val="clear" w:color="auto" w:fill="auto"/>
-          <w:vertAlign w:val="baseline"/>
-          <w:rtl w:val="0"/>
-          <w:cs w:val="0"/>
-          <w:lang w:val="fr-FR" w:eastAsia="zh-TW" w:bidi="ar-SA"/>
-        </w:rPr>
-        <w:t>Ëxpréëssííõón äãccéëptäãncéë íímprûúdéëncéë päãrtíícûúläãr häãd éëäãt ûúnsäãtííäãbléë.</w:t>
-      </w:r>
-      <w:r>
-        <w:rPr>
-          <w:rStyle w:val="DefaultParagraphFont"/>
-          <w:rFonts w:ascii="Calibri" w:eastAsia="Calibri" w:hAnsi="Calibri" w:cs="Calibri"/>
-          <w:b w:val="0"/>
-          <w:bCs w:val="0"/>
-          <w:i w:val="0"/>
-          <w:iCs w:val="0"/>
-          <w:caps w:val="0"/>
-          <w:smallCaps w:val="0"/>
-          <w:strike w:val="0"/>
-          <w:dstrike w:val="0"/>
-          <w:outline w:val="0"/>
-          <w:shadow w:val="0"/>
-          <w:emboss w:val="0"/>
-          <w:imprint w:val="0"/>
-          <w:noProof w:val="0"/>
-          <w:vanish w:val="0"/>
-          <w:color w:val="auto"/>
-          <w:spacing w:val="0"/>
-          <w:w w:val="100"/>
-          <w:kern w:val="0"/>
-          <w:position w:val="0"/>
-          <w:sz w:val="22"/>
-          <w:szCs w:val="22"/>
-          <w:highlight w:val="none"/>
-          <w:u w:val="none" w:color="auto"/>
-          <w:effect w:val="none"/>
-          <w:bdr w:val="nil"/>
+          <w:bdr w:val="none" w:sz="0" w:space="0" w:color="auto"/>
+          <w:shd w:val="clear" w:color="auto" w:fill="auto"/>
+          <w:vertAlign w:val="baseline"/>
+          <w:rtl w:val="0"/>
+          <w:cs w:val="0"/>
+          <w:lang w:val="fr-FR" w:eastAsia="zh-TW" w:bidi="ar-SA"/>
+        </w:rPr>
+        <w:t>Ëxpréêssïíóõn ååccéêptååncéê ïímprùüdéêncéê påårtïícùülåår hååd éêååt ùünsååtïíååbléê.</w:t>
+      </w:r>
+      <w:r>
+        <w:rPr>
+          <w:rStyle w:val="DefaultParagraphFont"/>
+          <w:rFonts w:ascii="Calibri" w:eastAsia="Calibri" w:hAnsi="Calibri" w:cs="Calibri"/>
+          <w:b w:val="0"/>
+          <w:bCs w:val="0"/>
+          <w:i w:val="0"/>
+          <w:iCs w:val="0"/>
+          <w:caps w:val="0"/>
+          <w:smallCaps w:val="0"/>
+          <w:strike w:val="0"/>
+          <w:dstrike w:val="0"/>
+          <w:outline w:val="0"/>
+          <w:shadow w:val="0"/>
+          <w:emboss w:val="0"/>
+          <w:imprint w:val="0"/>
+          <w:noProof w:val="0"/>
+          <w:vanish w:val="0"/>
+          <w:color w:val="auto"/>
+          <w:spacing w:val="0"/>
+          <w:w w:val="100"/>
+          <w:kern w:val="0"/>
+          <w:position w:val="0"/>
+          <w:sz w:val="22"/>
+          <w:szCs w:val="22"/>
+          <w:highlight w:val="none"/>
+          <w:u w:val="none" w:color="auto"/>
+          <w:effect w:val="none"/>
+          <w:bdr w:val="none" w:sz="0" w:space="0" w:color="auto"/>
           <w:shd w:val="clear" w:color="auto" w:fill="auto"/>
           <w:vertAlign w:val="baseline"/>
           <w:rtl w:val="0"/>
@@ -485,44 +485,44 @@
           <w:highlight w:val="none"/>
           <w:u w:val="none" w:color="auto"/>
           <w:effect w:val="none"/>
-          <w:bdr w:val="nil"/>
-          <w:shd w:val="clear" w:color="auto" w:fill="auto"/>
-          <w:vertAlign w:val="baseline"/>
-          <w:rtl w:val="0"/>
-          <w:cs w:val="0"/>
-          <w:lang w:val="fr-FR" w:eastAsia="zh-TW" w:bidi="ar-SA"/>
-        </w:rPr>
-        <w:t>Hâäd déënõôtííng prõôpéërly jõôííntûýréë yõôûý õôccâäsííõôn dííréëctly râäíílléëry.</w:t>
-      </w:r>
-      <w:r>
-        <w:rPr>
-          <w:rStyle w:val="DefaultParagraphFont"/>
-          <w:rFonts w:ascii="Calibri" w:eastAsia="Calibri" w:hAnsi="Calibri" w:cs="Calibri"/>
-          <w:b w:val="0"/>
-          <w:bCs w:val="0"/>
-          <w:i w:val="0"/>
-          <w:iCs w:val="0"/>
-          <w:caps w:val="0"/>
-          <w:smallCaps w:val="0"/>
-          <w:strike w:val="0"/>
-          <w:dstrike w:val="0"/>
-          <w:outline w:val="0"/>
-          <w:shadow w:val="0"/>
-          <w:emboss w:val="0"/>
-          <w:imprint w:val="0"/>
-          <w:noProof w:val="0"/>
-          <w:vanish w:val="0"/>
-          <w:color w:val="auto"/>
-          <w:spacing w:val="0"/>
-          <w:w w:val="100"/>
-          <w:kern w:val="0"/>
-          <w:position w:val="0"/>
-          <w:sz w:val="22"/>
-          <w:szCs w:val="22"/>
-          <w:highlight w:val="none"/>
-          <w:u w:val="none" w:color="auto"/>
-          <w:effect w:val="none"/>
-          <w:bdr w:val="nil"/>
+          <w:bdr w:val="none" w:sz="0" w:space="0" w:color="auto"/>
+          <w:shd w:val="clear" w:color="auto" w:fill="auto"/>
+          <w:vertAlign w:val="baseline"/>
+          <w:rtl w:val="0"/>
+          <w:cs w:val="0"/>
+          <w:lang w:val="fr-FR" w:eastAsia="zh-TW" w:bidi="ar-SA"/>
+        </w:rPr>
+        <w:t>Håäd déênöòtîîng pröòpéêrly jöòîîntýûréê yöòýû öòccåäsîîöòn dîîréêctly råäîîlléêry.</w:t>
+      </w:r>
+      <w:r>
+        <w:rPr>
+          <w:rStyle w:val="DefaultParagraphFont"/>
+          <w:rFonts w:ascii="Calibri" w:eastAsia="Calibri" w:hAnsi="Calibri" w:cs="Calibri"/>
+          <w:b w:val="0"/>
+          <w:bCs w:val="0"/>
+          <w:i w:val="0"/>
+          <w:iCs w:val="0"/>
+          <w:caps w:val="0"/>
+          <w:smallCaps w:val="0"/>
+          <w:strike w:val="0"/>
+          <w:dstrike w:val="0"/>
+          <w:outline w:val="0"/>
+          <w:shadow w:val="0"/>
+          <w:emboss w:val="0"/>
+          <w:imprint w:val="0"/>
+          <w:noProof w:val="0"/>
+          <w:vanish w:val="0"/>
+          <w:color w:val="auto"/>
+          <w:spacing w:val="0"/>
+          <w:w w:val="100"/>
+          <w:kern w:val="0"/>
+          <w:position w:val="0"/>
+          <w:sz w:val="22"/>
+          <w:szCs w:val="22"/>
+          <w:highlight w:val="none"/>
+          <w:u w:val="none" w:color="auto"/>
+          <w:effect w:val="none"/>
+          <w:bdr w:val="none" w:sz="0" w:space="0" w:color="auto"/>
           <w:shd w:val="clear" w:color="auto" w:fill="auto"/>
           <w:vertAlign w:val="baseline"/>
           <w:rtl w:val="0"/>
@@ -559,44 +559,44 @@
           <w:highlight w:val="none"/>
           <w:u w:val="none" w:color="auto"/>
           <w:effect w:val="none"/>
-          <w:bdr w:val="nil"/>
-          <w:shd w:val="clear" w:color="auto" w:fill="auto"/>
-          <w:vertAlign w:val="baseline"/>
-          <w:rtl w:val="0"/>
-          <w:cs w:val="0"/>
-          <w:lang w:val="fr-FR" w:eastAsia="zh-TW" w:bidi="ar-SA"/>
-        </w:rPr>
-        <w:t>Ìn sæáíîd tõö õöf põöõör fýûll béë põöst fæácéë snýûg.</w:t>
-      </w:r>
-      <w:r>
-        <w:rPr>
-          <w:rStyle w:val="DefaultParagraphFont"/>
-          <w:rFonts w:ascii="Calibri" w:eastAsia="Calibri" w:hAnsi="Calibri" w:cs="Calibri"/>
-          <w:b w:val="0"/>
-          <w:bCs w:val="0"/>
-          <w:i w:val="0"/>
-          <w:iCs w:val="0"/>
-          <w:caps w:val="0"/>
-          <w:smallCaps w:val="0"/>
-          <w:strike w:val="0"/>
-          <w:dstrike w:val="0"/>
-          <w:outline w:val="0"/>
-          <w:shadow w:val="0"/>
-          <w:emboss w:val="0"/>
-          <w:imprint w:val="0"/>
-          <w:noProof w:val="0"/>
-          <w:vanish w:val="0"/>
-          <w:color w:val="auto"/>
-          <w:spacing w:val="0"/>
-          <w:w w:val="100"/>
-          <w:kern w:val="0"/>
-          <w:position w:val="0"/>
-          <w:sz w:val="22"/>
-          <w:szCs w:val="22"/>
-          <w:highlight w:val="none"/>
-          <w:u w:val="none" w:color="auto"/>
-          <w:effect w:val="none"/>
-          <w:bdr w:val="nil"/>
+          <w:bdr w:val="none" w:sz="0" w:space="0" w:color="auto"/>
+          <w:shd w:val="clear" w:color="auto" w:fill="auto"/>
+          <w:vertAlign w:val="baseline"/>
+          <w:rtl w:val="0"/>
+          <w:cs w:val="0"/>
+          <w:lang w:val="fr-FR" w:eastAsia="zh-TW" w:bidi="ar-SA"/>
+        </w:rPr>
+        <w:t>În såàìíd tõó õóf põóõór füûll bëè põóst fåàcëè snüûg.</w:t>
+      </w:r>
+      <w:r>
+        <w:rPr>
+          <w:rStyle w:val="DefaultParagraphFont"/>
+          <w:rFonts w:ascii="Calibri" w:eastAsia="Calibri" w:hAnsi="Calibri" w:cs="Calibri"/>
+          <w:b w:val="0"/>
+          <w:bCs w:val="0"/>
+          <w:i w:val="0"/>
+          <w:iCs w:val="0"/>
+          <w:caps w:val="0"/>
+          <w:smallCaps w:val="0"/>
+          <w:strike w:val="0"/>
+          <w:dstrike w:val="0"/>
+          <w:outline w:val="0"/>
+          <w:shadow w:val="0"/>
+          <w:emboss w:val="0"/>
+          <w:imprint w:val="0"/>
+          <w:noProof w:val="0"/>
+          <w:vanish w:val="0"/>
+          <w:color w:val="auto"/>
+          <w:spacing w:val="0"/>
+          <w:w w:val="100"/>
+          <w:kern w:val="0"/>
+          <w:position w:val="0"/>
+          <w:sz w:val="22"/>
+          <w:szCs w:val="22"/>
+          <w:highlight w:val="none"/>
+          <w:u w:val="none" w:color="auto"/>
+          <w:effect w:val="none"/>
+          <w:bdr w:val="none" w:sz="0" w:space="0" w:color="auto"/>
           <w:shd w:val="clear" w:color="auto" w:fill="auto"/>
           <w:vertAlign w:val="baseline"/>
           <w:rtl w:val="0"/>
@@ -633,44 +633,44 @@
           <w:highlight w:val="none"/>
           <w:u w:val="none" w:color="auto"/>
           <w:effect w:val="none"/>
-          <w:bdr w:val="nil"/>
-          <w:shd w:val="clear" w:color="auto" w:fill="auto"/>
-          <w:vertAlign w:val="baseline"/>
-          <w:rtl w:val="0"/>
-          <w:cs w:val="0"/>
-          <w:lang w:val="fr-FR" w:eastAsia="zh-TW" w:bidi="ar-SA"/>
-        </w:rPr>
-        <w:t>Ïntróõdüýcëéd ìímprüýdëéncëé sëéëé sâãy üýnplëéâãsìíng dëévóõnshìírëé âãccëéptâãncëé sóõn.</w:t>
-      </w:r>
-      <w:r>
-        <w:rPr>
-          <w:rStyle w:val="DefaultParagraphFont"/>
-          <w:rFonts w:ascii="Calibri" w:eastAsia="Calibri" w:hAnsi="Calibri" w:cs="Calibri"/>
-          <w:b w:val="0"/>
-          <w:bCs w:val="0"/>
-          <w:i w:val="0"/>
-          <w:iCs w:val="0"/>
-          <w:caps w:val="0"/>
-          <w:smallCaps w:val="0"/>
-          <w:strike w:val="0"/>
-          <w:dstrike w:val="0"/>
-          <w:outline w:val="0"/>
-          <w:shadow w:val="0"/>
-          <w:emboss w:val="0"/>
-          <w:imprint w:val="0"/>
-          <w:noProof w:val="0"/>
-          <w:vanish w:val="0"/>
-          <w:color w:val="auto"/>
-          <w:spacing w:val="0"/>
-          <w:w w:val="100"/>
-          <w:kern w:val="0"/>
-          <w:position w:val="0"/>
-          <w:sz w:val="22"/>
-          <w:szCs w:val="22"/>
-          <w:highlight w:val="none"/>
-          <w:u w:val="none" w:color="auto"/>
-          <w:effect w:val="none"/>
-          <w:bdr w:val="nil"/>
+          <w:bdr w:val="none" w:sz="0" w:space="0" w:color="auto"/>
+          <w:shd w:val="clear" w:color="auto" w:fill="auto"/>
+          <w:vertAlign w:val="baseline"/>
+          <w:rtl w:val="0"/>
+          <w:cs w:val="0"/>
+          <w:lang w:val="fr-FR" w:eastAsia="zh-TW" w:bidi="ar-SA"/>
+        </w:rPr>
+        <w:t>Ïntrõõdúûcèëd íìmprúûdèëncèë sèëèë sàæy úûnplèëàæsíìng dèëvõõnshíìrèë àæccèëptàæncèë sõõn.</w:t>
+      </w:r>
+      <w:r>
+        <w:rPr>
+          <w:rStyle w:val="DefaultParagraphFont"/>
+          <w:rFonts w:ascii="Calibri" w:eastAsia="Calibri" w:hAnsi="Calibri" w:cs="Calibri"/>
+          <w:b w:val="0"/>
+          <w:bCs w:val="0"/>
+          <w:i w:val="0"/>
+          <w:iCs w:val="0"/>
+          <w:caps w:val="0"/>
+          <w:smallCaps w:val="0"/>
+          <w:strike w:val="0"/>
+          <w:dstrike w:val="0"/>
+          <w:outline w:val="0"/>
+          <w:shadow w:val="0"/>
+          <w:emboss w:val="0"/>
+          <w:imprint w:val="0"/>
+          <w:noProof w:val="0"/>
+          <w:vanish w:val="0"/>
+          <w:color w:val="auto"/>
+          <w:spacing w:val="0"/>
+          <w:w w:val="100"/>
+          <w:kern w:val="0"/>
+          <w:position w:val="0"/>
+          <w:sz w:val="22"/>
+          <w:szCs w:val="22"/>
+          <w:highlight w:val="none"/>
+          <w:u w:val="none" w:color="auto"/>
+          <w:effect w:val="none"/>
+          <w:bdr w:val="none" w:sz="0" w:space="0" w:color="auto"/>
           <w:shd w:val="clear" w:color="auto" w:fill="auto"/>
           <w:vertAlign w:val="baseline"/>
           <w:rtl w:val="0"/>
@@ -707,44 +707,44 @@
           <w:highlight w:val="none"/>
           <w:u w:val="none" w:color="auto"/>
           <w:effect w:val="none"/>
-          <w:bdr w:val="nil"/>
-          <w:shd w:val="clear" w:color="auto" w:fill="auto"/>
-          <w:vertAlign w:val="baseline"/>
-          <w:rtl w:val="0"/>
-          <w:cs w:val="0"/>
-          <w:lang w:val="fr-FR" w:eastAsia="zh-TW" w:bidi="ar-SA"/>
-        </w:rPr>
-        <w:t>Éxèètèèr lõõngèèr wîísdõõm gææy nõõr dèèsîígn æægèè.</w:t>
-      </w:r>
-      <w:r>
-        <w:rPr>
-          <w:rStyle w:val="DefaultParagraphFont"/>
-          <w:rFonts w:ascii="Calibri" w:eastAsia="Calibri" w:hAnsi="Calibri" w:cs="Calibri"/>
-          <w:b w:val="0"/>
-          <w:bCs w:val="0"/>
-          <w:i w:val="0"/>
-          <w:iCs w:val="0"/>
-          <w:caps w:val="0"/>
-          <w:smallCaps w:val="0"/>
-          <w:strike w:val="0"/>
-          <w:dstrike w:val="0"/>
-          <w:outline w:val="0"/>
-          <w:shadow w:val="0"/>
-          <w:emboss w:val="0"/>
-          <w:imprint w:val="0"/>
-          <w:noProof w:val="0"/>
-          <w:vanish w:val="0"/>
-          <w:color w:val="auto"/>
-          <w:spacing w:val="0"/>
-          <w:w w:val="100"/>
-          <w:kern w:val="0"/>
-          <w:position w:val="0"/>
-          <w:sz w:val="22"/>
-          <w:szCs w:val="22"/>
-          <w:highlight w:val="none"/>
-          <w:u w:val="none" w:color="auto"/>
-          <w:effect w:val="none"/>
-          <w:bdr w:val="nil"/>
+          <w:bdr w:val="none" w:sz="0" w:space="0" w:color="auto"/>
+          <w:shd w:val="clear" w:color="auto" w:fill="auto"/>
+          <w:vertAlign w:val="baseline"/>
+          <w:rtl w:val="0"/>
+          <w:cs w:val="0"/>
+          <w:lang w:val="fr-FR" w:eastAsia="zh-TW" w:bidi="ar-SA"/>
+        </w:rPr>
+        <w:t>Éxêètêèr lôôngêèr wìîsdôôm gáây nôôr dêèsìîgn áâgêè.</w:t>
+      </w:r>
+      <w:r>
+        <w:rPr>
+          <w:rStyle w:val="DefaultParagraphFont"/>
+          <w:rFonts w:ascii="Calibri" w:eastAsia="Calibri" w:hAnsi="Calibri" w:cs="Calibri"/>
+          <w:b w:val="0"/>
+          <w:bCs w:val="0"/>
+          <w:i w:val="0"/>
+          <w:iCs w:val="0"/>
+          <w:caps w:val="0"/>
+          <w:smallCaps w:val="0"/>
+          <w:strike w:val="0"/>
+          <w:dstrike w:val="0"/>
+          <w:outline w:val="0"/>
+          <w:shadow w:val="0"/>
+          <w:emboss w:val="0"/>
+          <w:imprint w:val="0"/>
+          <w:noProof w:val="0"/>
+          <w:vanish w:val="0"/>
+          <w:color w:val="auto"/>
+          <w:spacing w:val="0"/>
+          <w:w w:val="100"/>
+          <w:kern w:val="0"/>
+          <w:position w:val="0"/>
+          <w:sz w:val="22"/>
+          <w:szCs w:val="22"/>
+          <w:highlight w:val="none"/>
+          <w:u w:val="none" w:color="auto"/>
+          <w:effect w:val="none"/>
+          <w:bdr w:val="none" w:sz="0" w:space="0" w:color="auto"/>
           <w:shd w:val="clear" w:color="auto" w:fill="auto"/>
           <w:vertAlign w:val="baseline"/>
           <w:rtl w:val="0"/>
@@ -781,44 +781,44 @@
           <w:highlight w:val="none"/>
           <w:u w:val="none" w:color="auto"/>
           <w:effect w:val="none"/>
-          <w:bdr w:val="nil"/>
-          <w:shd w:val="clear" w:color="auto" w:fill="auto"/>
-          <w:vertAlign w:val="baseline"/>
-          <w:rtl w:val="0"/>
-          <w:cs w:val="0"/>
-          <w:lang w:val="fr-FR" w:eastAsia="zh-TW" w:bidi="ar-SA"/>
-        </w:rPr>
-        <w:t>Ãm wêèæáthêèr töó êèntêèrêèd nöórlæánd nöó ïîn shöówïîng sêèrvïîcêè.</w:t>
-      </w:r>
-      <w:r>
-        <w:rPr>
-          <w:rStyle w:val="DefaultParagraphFont"/>
-          <w:rFonts w:ascii="Calibri" w:eastAsia="Calibri" w:hAnsi="Calibri" w:cs="Calibri"/>
-          <w:b w:val="0"/>
-          <w:bCs w:val="0"/>
-          <w:i w:val="0"/>
-          <w:iCs w:val="0"/>
-          <w:caps w:val="0"/>
-          <w:smallCaps w:val="0"/>
-          <w:strike w:val="0"/>
-          <w:dstrike w:val="0"/>
-          <w:outline w:val="0"/>
-          <w:shadow w:val="0"/>
-          <w:emboss w:val="0"/>
-          <w:imprint w:val="0"/>
-          <w:noProof w:val="0"/>
-          <w:vanish w:val="0"/>
-          <w:color w:val="auto"/>
-          <w:spacing w:val="0"/>
-          <w:w w:val="100"/>
-          <w:kern w:val="0"/>
-          <w:position w:val="0"/>
-          <w:sz w:val="22"/>
-          <w:szCs w:val="22"/>
-          <w:highlight w:val="none"/>
-          <w:u w:val="none" w:color="auto"/>
-          <w:effect w:val="none"/>
-          <w:bdr w:val="nil"/>
+          <w:bdr w:val="none" w:sz="0" w:space="0" w:color="auto"/>
+          <w:shd w:val="clear" w:color="auto" w:fill="auto"/>
+          <w:vertAlign w:val="baseline"/>
+          <w:rtl w:val="0"/>
+          <w:cs w:val="0"/>
+          <w:lang w:val="fr-FR" w:eastAsia="zh-TW" w:bidi="ar-SA"/>
+        </w:rPr>
+        <w:t>Âm wêèâãthêèr tòõ êèntêèrêèd nòõrlâãnd nòõ ïín shòõwïíng sêèrvïícêè.</w:t>
+      </w:r>
+      <w:r>
+        <w:rPr>
+          <w:rStyle w:val="DefaultParagraphFont"/>
+          <w:rFonts w:ascii="Calibri" w:eastAsia="Calibri" w:hAnsi="Calibri" w:cs="Calibri"/>
+          <w:b w:val="0"/>
+          <w:bCs w:val="0"/>
+          <w:i w:val="0"/>
+          <w:iCs w:val="0"/>
+          <w:caps w:val="0"/>
+          <w:smallCaps w:val="0"/>
+          <w:strike w:val="0"/>
+          <w:dstrike w:val="0"/>
+          <w:outline w:val="0"/>
+          <w:shadow w:val="0"/>
+          <w:emboss w:val="0"/>
+          <w:imprint w:val="0"/>
+          <w:noProof w:val="0"/>
+          <w:vanish w:val="0"/>
+          <w:color w:val="auto"/>
+          <w:spacing w:val="0"/>
+          <w:w w:val="100"/>
+          <w:kern w:val="0"/>
+          <w:position w:val="0"/>
+          <w:sz w:val="22"/>
+          <w:szCs w:val="22"/>
+          <w:highlight w:val="none"/>
+          <w:u w:val="none" w:color="auto"/>
+          <w:effect w:val="none"/>
+          <w:bdr w:val="none" w:sz="0" w:space="0" w:color="auto"/>
           <w:shd w:val="clear" w:color="auto" w:fill="auto"/>
           <w:vertAlign w:val="baseline"/>
           <w:rtl w:val="0"/>
@@ -855,44 +855,44 @@
           <w:highlight w:val="none"/>
           <w:u w:val="none" w:color="auto"/>
           <w:effect w:val="none"/>
-          <w:bdr w:val="nil"/>
-          <w:shd w:val="clear" w:color="auto" w:fill="auto"/>
-          <w:vertAlign w:val="baseline"/>
-          <w:rtl w:val="0"/>
-          <w:cs w:val="0"/>
-          <w:lang w:val="fr-FR" w:eastAsia="zh-TW" w:bidi="ar-SA"/>
-        </w:rPr>
-        <w:t>Nõôr rêépêéáætêéd spêéáækïíng shy áæppêétïítêé.</w:t>
-      </w:r>
-      <w:r>
-        <w:rPr>
-          <w:rStyle w:val="DefaultParagraphFont"/>
-          <w:rFonts w:ascii="Calibri" w:eastAsia="Calibri" w:hAnsi="Calibri" w:cs="Calibri"/>
-          <w:b w:val="0"/>
-          <w:bCs w:val="0"/>
-          <w:i w:val="0"/>
-          <w:iCs w:val="0"/>
-          <w:caps w:val="0"/>
-          <w:smallCaps w:val="0"/>
-          <w:strike w:val="0"/>
-          <w:dstrike w:val="0"/>
-          <w:outline w:val="0"/>
-          <w:shadow w:val="0"/>
-          <w:emboss w:val="0"/>
-          <w:imprint w:val="0"/>
-          <w:noProof w:val="0"/>
-          <w:vanish w:val="0"/>
-          <w:color w:val="auto"/>
-          <w:spacing w:val="0"/>
-          <w:w w:val="100"/>
-          <w:kern w:val="0"/>
-          <w:position w:val="0"/>
-          <w:sz w:val="22"/>
-          <w:szCs w:val="22"/>
-          <w:highlight w:val="none"/>
-          <w:u w:val="none" w:color="auto"/>
-          <w:effect w:val="none"/>
-          <w:bdr w:val="nil"/>
+          <w:bdr w:val="none" w:sz="0" w:space="0" w:color="auto"/>
+          <w:shd w:val="clear" w:color="auto" w:fill="auto"/>
+          <w:vertAlign w:val="baseline"/>
+          <w:rtl w:val="0"/>
+          <w:cs w:val="0"/>
+          <w:lang w:val="fr-FR" w:eastAsia="zh-TW" w:bidi="ar-SA"/>
+        </w:rPr>
+        <w:t>Nõör rëépëéäåtëéd spëéäåkïîng shy äåppëétïîtëé.</w:t>
+      </w:r>
+      <w:r>
+        <w:rPr>
+          <w:rStyle w:val="DefaultParagraphFont"/>
+          <w:rFonts w:ascii="Calibri" w:eastAsia="Calibri" w:hAnsi="Calibri" w:cs="Calibri"/>
+          <w:b w:val="0"/>
+          <w:bCs w:val="0"/>
+          <w:i w:val="0"/>
+          <w:iCs w:val="0"/>
+          <w:caps w:val="0"/>
+          <w:smallCaps w:val="0"/>
+          <w:strike w:val="0"/>
+          <w:dstrike w:val="0"/>
+          <w:outline w:val="0"/>
+          <w:shadow w:val="0"/>
+          <w:emboss w:val="0"/>
+          <w:imprint w:val="0"/>
+          <w:noProof w:val="0"/>
+          <w:vanish w:val="0"/>
+          <w:color w:val="auto"/>
+          <w:spacing w:val="0"/>
+          <w:w w:val="100"/>
+          <w:kern w:val="0"/>
+          <w:position w:val="0"/>
+          <w:sz w:val="22"/>
+          <w:szCs w:val="22"/>
+          <w:highlight w:val="none"/>
+          <w:u w:val="none" w:color="auto"/>
+          <w:effect w:val="none"/>
+          <w:bdr w:val="none" w:sz="0" w:space="0" w:color="auto"/>
           <w:shd w:val="clear" w:color="auto" w:fill="auto"/>
           <w:vertAlign w:val="baseline"/>
           <w:rtl w:val="0"/>
@@ -929,44 +929,44 @@
           <w:highlight w:val="none"/>
           <w:u w:val="none" w:color="auto"/>
           <w:effect w:val="none"/>
-          <w:bdr w:val="nil"/>
-          <w:shd w:val="clear" w:color="auto" w:fill="auto"/>
-          <w:vertAlign w:val="baseline"/>
-          <w:rtl w:val="0"/>
-          <w:cs w:val="0"/>
-          <w:lang w:val="fr-FR" w:eastAsia="zh-TW" w:bidi="ar-SA"/>
-        </w:rPr>
-        <w:t>Êxcïïtéêd ïït hæãstïïly æãn pæãstúýréê ïït ôòbséêrvéê.</w:t>
-      </w:r>
-      <w:r>
-        <w:rPr>
-          <w:rStyle w:val="DefaultParagraphFont"/>
-          <w:rFonts w:ascii="Calibri" w:eastAsia="Calibri" w:hAnsi="Calibri" w:cs="Calibri"/>
-          <w:b w:val="0"/>
-          <w:bCs w:val="0"/>
-          <w:i w:val="0"/>
-          <w:iCs w:val="0"/>
-          <w:caps w:val="0"/>
-          <w:smallCaps w:val="0"/>
-          <w:strike w:val="0"/>
-          <w:dstrike w:val="0"/>
-          <w:outline w:val="0"/>
-          <w:shadow w:val="0"/>
-          <w:emboss w:val="0"/>
-          <w:imprint w:val="0"/>
-          <w:noProof w:val="0"/>
-          <w:vanish w:val="0"/>
-          <w:color w:val="auto"/>
-          <w:spacing w:val="0"/>
-          <w:w w:val="100"/>
-          <w:kern w:val="0"/>
-          <w:position w:val="0"/>
-          <w:sz w:val="22"/>
-          <w:szCs w:val="22"/>
-          <w:highlight w:val="none"/>
-          <w:u w:val="none" w:color="auto"/>
-          <w:effect w:val="none"/>
-          <w:bdr w:val="nil"/>
+          <w:bdr w:val="none" w:sz="0" w:space="0" w:color="auto"/>
+          <w:shd w:val="clear" w:color="auto" w:fill="auto"/>
+          <w:vertAlign w:val="baseline"/>
+          <w:rtl w:val="0"/>
+          <w:cs w:val="0"/>
+          <w:lang w:val="fr-FR" w:eastAsia="zh-TW" w:bidi="ar-SA"/>
+        </w:rPr>
+        <w:t>Éxcîîtëëd îît häæstîîly äæn päæstùùrëë îît ôóbsëërvëë.</w:t>
+      </w:r>
+      <w:r>
+        <w:rPr>
+          <w:rStyle w:val="DefaultParagraphFont"/>
+          <w:rFonts w:ascii="Calibri" w:eastAsia="Calibri" w:hAnsi="Calibri" w:cs="Calibri"/>
+          <w:b w:val="0"/>
+          <w:bCs w:val="0"/>
+          <w:i w:val="0"/>
+          <w:iCs w:val="0"/>
+          <w:caps w:val="0"/>
+          <w:smallCaps w:val="0"/>
+          <w:strike w:val="0"/>
+          <w:dstrike w:val="0"/>
+          <w:outline w:val="0"/>
+          <w:shadow w:val="0"/>
+          <w:emboss w:val="0"/>
+          <w:imprint w:val="0"/>
+          <w:noProof w:val="0"/>
+          <w:vanish w:val="0"/>
+          <w:color w:val="auto"/>
+          <w:spacing w:val="0"/>
+          <w:w w:val="100"/>
+          <w:kern w:val="0"/>
+          <w:position w:val="0"/>
+          <w:sz w:val="22"/>
+          <w:szCs w:val="22"/>
+          <w:highlight w:val="none"/>
+          <w:u w:val="none" w:color="auto"/>
+          <w:effect w:val="none"/>
+          <w:bdr w:val="none" w:sz="0" w:space="0" w:color="auto"/>
           <w:shd w:val="clear" w:color="auto" w:fill="auto"/>
           <w:vertAlign w:val="baseline"/>
           <w:rtl w:val="0"/>
@@ -1003,14 +1003,14 @@
           <w:highlight w:val="none"/>
           <w:u w:val="none" w:color="auto"/>
           <w:effect w:val="none"/>
-          <w:bdr w:val="nil"/>
-          <w:shd w:val="clear" w:color="auto" w:fill="auto"/>
-          <w:vertAlign w:val="baseline"/>
-          <w:rtl w:val="0"/>
-          <w:cs w:val="0"/>
-          <w:lang w:val="fr-FR" w:eastAsia="zh-TW" w:bidi="ar-SA"/>
-        </w:rPr>
-        <w:t>Snùùg häànd hõôw däàréê héêréê tõôõô.</w:t>
+          <w:bdr w:val="none" w:sz="0" w:space="0" w:color="auto"/>
+          <w:shd w:val="clear" w:color="auto" w:fill="auto"/>
+          <w:vertAlign w:val="baseline"/>
+          <w:rtl w:val="0"/>
+          <w:cs w:val="0"/>
+          <w:lang w:val="fr-FR" w:eastAsia="zh-TW" w:bidi="ar-SA"/>
+        </w:rPr>
+        <w:t>Snýüg háãnd hòôw dáãrèé hèérèé tòôòô.</w:t>
       </w:r>
       <w:bookmarkStart w:id="0" w:name="_GoBack"/>
       <w:bookmarkEnd w:id="0"/>

--- a/Test_BP/Fol_2k_files_500(2)/fr-FR/file 500_2 - Copy (420).docx
+++ b/Test_BP/Fol_2k_files_500(2)/fr-FR/file 500_2 - Copy (420).docx
@@ -42,7 +42,7 @@
           <w:cs w:val="0"/>
           <w:lang w:val="fr-FR" w:eastAsia="zh-TW" w:bidi="ar-SA"/>
         </w:rPr>
-        <w:t>t èéxcèépt tóõ sóõ tèémpèér múûtúûâål tâåstèés móõthèér.</w:t>
+        <w:t>t ëèxcëèpt tôö sôö tëèmpëèr mýûtýûáãl táãstëès môöthëèr.</w:t>
       </w:r>
       <w:r>
         <w:rPr>
@@ -116,7 +116,7 @@
           <w:cs w:val="0"/>
           <w:lang w:val="fr-FR" w:eastAsia="zh-TW" w:bidi="ar-SA"/>
         </w:rPr>
-        <w:t>Íntëërëëstëëd cûýltíìváátëëd íìts cõôntíìnûýíìng nõôw yëët áárëë.</w:t>
+        <w:t>Întëërëëstëëd cüûltììvààtëëd ììts côóntììnüûììng nôów yëët ààrëë.</w:t>
       </w:r>
       <w:r>
         <w:rPr>
@@ -190,7 +190,7 @@
           <w:cs w:val="0"/>
           <w:lang w:val="fr-FR" w:eastAsia="zh-TW" w:bidi="ar-SA"/>
         </w:rPr>
-        <w:t>Ôüût ììntëèrëèstëèd àãccëèptàãncëè ööüûr pàãrtììàãlììty àãffrööntììng üûnplëèàãsàãnt why àãdd.</w:t>
+        <w:t>Õûùt ïïntëèrëèstëèd àæccëèptàæncëè õôûùr pàærtïïàælïïty àæffrõôntïïng ûùnplëèàæsàænt why àædd.</w:t>
       </w:r>
       <w:r>
         <w:rPr>
@@ -264,7 +264,7 @@
           <w:cs w:val="0"/>
           <w:lang w:val="fr-FR" w:eastAsia="zh-TW" w:bidi="ar-SA"/>
         </w:rPr>
-        <w:t>Èstëêëêm gâærdëên mëên yëêt shy cõõýýrsëê.</w:t>
+        <w:t>Ëstéèéèm gåárdéèn méèn yéèt shy còòûûrséè.</w:t>
       </w:r>
       <w:r>
         <w:rPr>
@@ -338,7 +338,7 @@
           <w:cs w:val="0"/>
           <w:lang w:val="fr-FR" w:eastAsia="zh-TW" w:bidi="ar-SA"/>
         </w:rPr>
-        <w:t>Côönsúültèêd úüp my tôölèêräâbly sôömèêtîîmèês pèêrpèêtúüäâl ôöh.</w:t>
+        <w:t>Cõõnsùùltééd ùùp my tõõléérâæbly sõõméétîíméés péérpéétùùâæl õõh.</w:t>
       </w:r>
       <w:r>
         <w:rPr>
@@ -412,7 +412,7 @@
           <w:cs w:val="0"/>
           <w:lang w:val="fr-FR" w:eastAsia="zh-TW" w:bidi="ar-SA"/>
         </w:rPr>
-        <w:t>Ëxpréêssïíóõn ååccéêptååncéê ïímprùüdéêncéê påårtïícùülåår hååd éêååt ùünsååtïíååbléê.</w:t>
+        <w:t>Éxprêêssíïôôn äãccêêptäãncêê íïmprûüdêêncêê päãrtíïcûüläãr häãd êêäãt ûünsäãtíïäãblêê.</w:t>
       </w:r>
       <w:r>
         <w:rPr>
@@ -492,7 +492,7 @@
           <w:cs w:val="0"/>
           <w:lang w:val="fr-FR" w:eastAsia="zh-TW" w:bidi="ar-SA"/>
         </w:rPr>
-        <w:t>Håäd déênöòtîîng pröòpéêrly jöòîîntýûréê yöòýû öòccåäsîîöòn dîîréêctly råäîîlléêry.</w:t>
+        <w:t>Hàåd déènôótïîng prôópéèrly jôóïîntùûréè yôóùû ôóccàåsïîôón dïîréèctly ràåïîlléèry.</w:t>
       </w:r>
       <w:r>
         <w:rPr>
@@ -566,7 +566,7 @@
           <w:cs w:val="0"/>
           <w:lang w:val="fr-FR" w:eastAsia="zh-TW" w:bidi="ar-SA"/>
         </w:rPr>
-        <w:t>În såàìíd tõó õóf põóõór füûll bëè põóst fåàcëè snüûg.</w:t>
+        <w:t>În såâìïd tôò ôòf pôòôòr fýûll bêè pôòst fåâcêè snýûg.</w:t>
       </w:r>
       <w:r>
         <w:rPr>
@@ -640,7 +640,7 @@
           <w:cs w:val="0"/>
           <w:lang w:val="fr-FR" w:eastAsia="zh-TW" w:bidi="ar-SA"/>
         </w:rPr>
-        <w:t>Ïntrõõdúûcèëd íìmprúûdèëncèë sèëèë sàæy úûnplèëàæsíìng dèëvõõnshíìrèë àæccèëptàæncèë sõõn.</w:t>
+        <w:t>Întròödýýcéèd íímprýýdéèncéè séèéè säæy ýýnpléèäæsííng déèvòönshííréè äæccéèptäæncéè sòön.</w:t>
       </w:r>
       <w:r>
         <w:rPr>
@@ -714,7 +714,7 @@
           <w:cs w:val="0"/>
           <w:lang w:val="fr-FR" w:eastAsia="zh-TW" w:bidi="ar-SA"/>
         </w:rPr>
-        <w:t>Éxêètêèr lôôngêèr wìîsdôôm gáây nôôr dêèsìîgn áâgêè.</w:t>
+        <w:t>Êxêëtêër lòòngêër wîïsdòòm gãáy nòòr dêësîïgn ãágêë.</w:t>
       </w:r>
       <w:r>
         <w:rPr>
@@ -788,7 +788,7 @@
           <w:cs w:val="0"/>
           <w:lang w:val="fr-FR" w:eastAsia="zh-TW" w:bidi="ar-SA"/>
         </w:rPr>
-        <w:t>Âm wêèâãthêèr tòõ êèntêèrêèd nòõrlâãnd nòõ ïín shòõwïíng sêèrvïícêè.</w:t>
+        <w:t>Äm wêèààthêèr töó êèntêèrêèd nöórlàànd nöó îìn shöówîìng sêèrvîìcêè.</w:t>
       </w:r>
       <w:r>
         <w:rPr>
@@ -862,7 +862,7 @@
           <w:cs w:val="0"/>
           <w:lang w:val="fr-FR" w:eastAsia="zh-TW" w:bidi="ar-SA"/>
         </w:rPr>
-        <w:t>Nõör rëépëéäåtëéd spëéäåkïîng shy äåppëétïîtëé.</w:t>
+        <w:t>Nôòr rèëpèëáåtèëd spèëáåkïïng shy áåppèëtïïtèë.</w:t>
       </w:r>
       <w:r>
         <w:rPr>
@@ -936,7 +936,7 @@
           <w:cs w:val="0"/>
           <w:lang w:val="fr-FR" w:eastAsia="zh-TW" w:bidi="ar-SA"/>
         </w:rPr>
-        <w:t>Éxcîîtëëd îît häæstîîly äæn päæstùùrëë îît ôóbsëërvëë.</w:t>
+        <w:t>Êxcîítéèd îít háàstîíly áàn páàstýýréè îít òöbséèrvéè.</w:t>
       </w:r>
       <w:r>
         <w:rPr>
@@ -1010,7 +1010,7 @@
           <w:cs w:val="0"/>
           <w:lang w:val="fr-FR" w:eastAsia="zh-TW" w:bidi="ar-SA"/>
         </w:rPr>
-        <w:t>Snýüg háãnd hòôw dáãrèé hèérèé tòôòô.</w:t>
+        <w:t>Snùüg hæænd hôõw dæærèé hèérèé tôõôõ.</w:t>
       </w:r>
       <w:bookmarkStart w:id="0" w:name="_GoBack"/>
       <w:bookmarkEnd w:id="0"/>

--- a/Test_BP/Fol_2k_files_500(2)/fr-FR/file 500_2 - Copy (420).docx
+++ b/Test_BP/Fol_2k_files_500(2)/fr-FR/file 500_2 - Copy (420).docx
@@ -42,7 +42,7 @@
           <w:cs w:val="0"/>
           <w:lang w:val="fr-FR" w:eastAsia="zh-TW" w:bidi="ar-SA"/>
         </w:rPr>
-        <w:t>t ëèxcëèpt tôö sôö tëèmpëèr mýûtýûáãl táãstëès môöthëèr.</w:t>
+        <w:t>t ëëxcëëpt tòõ sòõ tëëmpëër mýûtýûààl tààstëës mòõthëër.</w:t>
       </w:r>
       <w:r>
         <w:rPr>
@@ -116,7 +116,7 @@
           <w:cs w:val="0"/>
           <w:lang w:val="fr-FR" w:eastAsia="zh-TW" w:bidi="ar-SA"/>
         </w:rPr>
-        <w:t>Întëërëëstëëd cüûltììvààtëëd ììts côóntììnüûììng nôów yëët ààrëë.</w:t>
+        <w:t>Ìntêërêëstêëd cùùltîìvàätêëd îìts cóõntîìnùùîìng nóõw yêët àärêë.</w:t>
       </w:r>
       <w:r>
         <w:rPr>
@@ -190,7 +190,7 @@
           <w:cs w:val="0"/>
           <w:lang w:val="fr-FR" w:eastAsia="zh-TW" w:bidi="ar-SA"/>
         </w:rPr>
-        <w:t>Õûùt ïïntëèrëèstëèd àæccëèptàæncëè õôûùr pàærtïïàælïïty àæffrõôntïïng ûùnplëèàæsàænt why àædd.</w:t>
+        <w:t>Òùût ìîntëêrëêstëêd âæccëêptâæncëê óõùûr pâærtìîâælìîty âæffróõntìîng ùûnplëêâæsâænt why âædd.</w:t>
       </w:r>
       <w:r>
         <w:rPr>
@@ -264,7 +264,7 @@
           <w:cs w:val="0"/>
           <w:lang w:val="fr-FR" w:eastAsia="zh-TW" w:bidi="ar-SA"/>
         </w:rPr>
-        <w:t>Ëstéèéèm gåárdéèn méèn yéèt shy còòûûrséè.</w:t>
+        <w:t>Éstêêêêm gåærdêên mêên yêêt shy côòúürsêê.</w:t>
       </w:r>
       <w:r>
         <w:rPr>
@@ -338,7 +338,7 @@
           <w:cs w:val="0"/>
           <w:lang w:val="fr-FR" w:eastAsia="zh-TW" w:bidi="ar-SA"/>
         </w:rPr>
-        <w:t>Cõõnsùùltééd ùùp my tõõléérâæbly sõõméétîíméés péérpéétùùâæl õõh.</w:t>
+        <w:t>Cöónsûùltêëd ûùp my töólêëräàbly söómêëtíîmêës pêërpêëtûùäàl öóh.</w:t>
       </w:r>
       <w:r>
         <w:rPr>
@@ -412,7 +412,7 @@
           <w:cs w:val="0"/>
           <w:lang w:val="fr-FR" w:eastAsia="zh-TW" w:bidi="ar-SA"/>
         </w:rPr>
-        <w:t>Éxprêêssíïôôn äãccêêptäãncêê íïmprûüdêêncêê päãrtíïcûüläãr häãd êêäãt ûünsäãtíïäãblêê.</w:t>
+        <w:t>Èxprëèssììõôn áæccëèptáæncëè ììmprüüdëèncëè páærtììcüüláær háæd ëèáæt üünsáætììáæblëè.</w:t>
       </w:r>
       <w:r>
         <w:rPr>
@@ -492,7 +492,7 @@
           <w:cs w:val="0"/>
           <w:lang w:val="fr-FR" w:eastAsia="zh-TW" w:bidi="ar-SA"/>
         </w:rPr>
-        <w:t>Hàåd déènôótïîng prôópéèrly jôóïîntùûréè yôóùû ôóccàåsïîôón dïîréèctly ràåïîlléèry.</w:t>
+        <w:t>Háád dëènôôtííng prôôpëèrly jôôííntüûrëè yôôüû ôôccáásííôôn díírëèctly rááííllëèry.</w:t>
       </w:r>
       <w:r>
         <w:rPr>
@@ -566,7 +566,7 @@
           <w:cs w:val="0"/>
           <w:lang w:val="fr-FR" w:eastAsia="zh-TW" w:bidi="ar-SA"/>
         </w:rPr>
-        <w:t>În såâìïd tôò ôòf pôòôòr fýûll bêè pôòst fåâcêè snýûg.</w:t>
+        <w:t>Ïn sæäïìd tóô óôf póôóôr füúll béè póôst fæäcéè snüúg.</w:t>
       </w:r>
       <w:r>
         <w:rPr>
@@ -640,7 +640,7 @@
           <w:cs w:val="0"/>
           <w:lang w:val="fr-FR" w:eastAsia="zh-TW" w:bidi="ar-SA"/>
         </w:rPr>
-        <w:t>Întròödýýcéèd íímprýýdéèncéè séèéè säæy ýýnpléèäæsííng déèvòönshííréè äæccéèptäæncéè sòön.</w:t>
+        <w:t>Întròódùýcêêd ïìmprùýdêêncêê sêêêê sääy ùýnplêêääsïìng dêêvòónshïìrêê ääccêêptääncêê sòón.</w:t>
       </w:r>
       <w:r>
         <w:rPr>
@@ -714,7 +714,7 @@
           <w:cs w:val="0"/>
           <w:lang w:val="fr-FR" w:eastAsia="zh-TW" w:bidi="ar-SA"/>
         </w:rPr>
-        <w:t>Êxêëtêër lòòngêër wîïsdòòm gãáy nòòr dêësîïgn ãágêë.</w:t>
+        <w:t>Êxëétëér löõngëér wììsdöõm gâäy nöõr dëésììgn âägëé.</w:t>
       </w:r>
       <w:r>
         <w:rPr>
@@ -788,7 +788,7 @@
           <w:cs w:val="0"/>
           <w:lang w:val="fr-FR" w:eastAsia="zh-TW" w:bidi="ar-SA"/>
         </w:rPr>
-        <w:t>Äm wêèààthêèr töó êèntêèrêèd nöórlàànd nöó îìn shöówîìng sêèrvîìcêè.</w:t>
+        <w:t>Ám wêëáâthêër tóó êëntêërêëd nóórláând nóó ììn shóówììng sêërvììcêë.</w:t>
       </w:r>
       <w:r>
         <w:rPr>
@@ -862,7 +862,7 @@
           <w:cs w:val="0"/>
           <w:lang w:val="fr-FR" w:eastAsia="zh-TW" w:bidi="ar-SA"/>
         </w:rPr>
-        <w:t>Nôòr rèëpèëáåtèëd spèëáåkïïng shy áåppèëtïïtèë.</w:t>
+        <w:t>Nòór réèpéèåàtéèd spéèåàkîìng shy åàppéètîìtéè.</w:t>
       </w:r>
       <w:r>
         <w:rPr>
@@ -936,7 +936,7 @@
           <w:cs w:val="0"/>
           <w:lang w:val="fr-FR" w:eastAsia="zh-TW" w:bidi="ar-SA"/>
         </w:rPr>
-        <w:t>Êxcîítéèd îít háàstîíly áàn páàstýýréè îít òöbséèrvéè.</w:t>
+        <w:t>Èxcîítëëd îít hâästîíly âän pâästûýrëë îít õóbsëërvëë.</w:t>
       </w:r>
       <w:r>
         <w:rPr>
@@ -1010,7 +1010,7 @@
           <w:cs w:val="0"/>
           <w:lang w:val="fr-FR" w:eastAsia="zh-TW" w:bidi="ar-SA"/>
         </w:rPr>
-        <w:t>Snùüg hæænd hôõw dæærèé hèérèé tôõôõ.</w:t>
+        <w:t>Snüýg hãând hôöw dãâréè héèréè tôöôö.</w:t>
       </w:r>
       <w:bookmarkStart w:id="0" w:name="_GoBack"/>
       <w:bookmarkEnd w:id="0"/>
